--- a/game_reviews/translations/cheeky-fruits-6-deluxe (Version 1).docx
+++ b/game_reviews/translations/cheeky-fruits-6-deluxe (Version 1).docx
@@ -8,18 +8,6 @@
       </w:pPr>
       <w:r>
         <w:t>Play Cheeky Fruits 6 Deluxe for Free | Game Review</w:t>
-      </w:r>
-    </w:p>
-    <w:p>
-      <w:r/>
-      <w:r>
-        <w:rPr>
-          <w:b/>
-        </w:rPr>
-        <w:t>Meta description</w:t>
-      </w:r>
-      <w:r>
-        <w:t>: Get the full scoop on the Cheeky Fruits 6 Deluxe online slot game. Play this fruit-themed slot free today and experience exciting features and betting options.</w:t>
       </w:r>
     </w:p>
     <w:p>
@@ -370,9 +358,18 @@
       <w:r/>
       <w:r>
         <w:rPr>
+          <w:b/>
+        </w:rPr>
+        <w:t>Play Cheeky Fruits 6 Deluxe for Free | Game Review</w:t>
+      </w:r>
+    </w:p>
+    <w:p>
+      <w:r/>
+      <w:r>
+        <w:rPr>
           <w:i/>
         </w:rPr>
-        <w:t>Create a feature image that fits the game "Cheeky Fruits 6 Deluxe". The image should be in cartoon style and should feature a happy Maya warrior with glasses.</w:t>
+        <w:t>Get the full scoop on the Cheeky Fruits 6 Deluxe online slot game. Play this fruit-themed slot free today and experience exciting features and betting options.</w:t>
       </w:r>
     </w:p>
     <w:sectPr>

--- a/game_reviews/translations/cheeky-fruits-6-deluxe (Version 1).docx
+++ b/game_reviews/translations/cheeky-fruits-6-deluxe (Version 1).docx
@@ -8,6 +8,18 @@
       </w:pPr>
       <w:r>
         <w:t>Play Cheeky Fruits 6 Deluxe for Free | Game Review</w:t>
+      </w:r>
+    </w:p>
+    <w:p>
+      <w:r/>
+      <w:r>
+        <w:rPr>
+          <w:b/>
+        </w:rPr>
+        <w:t>Meta description</w:t>
+      </w:r>
+      <w:r>
+        <w:t>: Get the full scoop on the Cheeky Fruits 6 Deluxe online slot game. Play this fruit-themed slot free today and experience exciting features and betting options.</w:t>
       </w:r>
     </w:p>
     <w:p>
@@ -358,18 +370,9 @@
       <w:r/>
       <w:r>
         <w:rPr>
-          <w:b/>
-        </w:rPr>
-        <w:t>Play Cheeky Fruits 6 Deluxe for Free | Game Review</w:t>
-      </w:r>
-    </w:p>
-    <w:p>
-      <w:r/>
-      <w:r>
-        <w:rPr>
           <w:i/>
         </w:rPr>
-        <w:t>Get the full scoop on the Cheeky Fruits 6 Deluxe online slot game. Play this fruit-themed slot free today and experience exciting features and betting options.</w:t>
+        <w:t>Create a feature image that fits the game "Cheeky Fruits 6 Deluxe". The image should be in cartoon style and should feature a happy Maya warrior with glasses.</w:t>
       </w:r>
     </w:p>
     <w:sectPr>

--- a/game_reviews/translations/cheeky-fruits-6-deluxe (Version 1).docx
+++ b/game_reviews/translations/cheeky-fruits-6-deluxe (Version 1).docx
@@ -7,7 +7,7 @@
         <w:pStyle w:val="Heading1"/>
       </w:pPr>
       <w:r>
-        <w:t>Play Cheeky Fruits 6 Deluxe for Free | Game Review</w:t>
+        <w:t>Play Cheeky Fruits 6 Deluxe - Free Slot Game</w:t>
       </w:r>
     </w:p>
     <w:p>
@@ -288,7 +288,7 @@
       </w:pPr>
       <w:r/>
       <w:r>
-        <w:t>Interesting gameplay features</w:t>
+        <w:t>Exciting fruit-themed slot with bonus game modes</w:t>
       </w:r>
     </w:p>
     <w:p>
@@ -299,7 +299,7 @@
       </w:pPr>
       <w:r/>
       <w:r>
-        <w:t>Attractive visuals and sound effects</w:t>
+        <w:t>Attractive and lively graphics with colorful backgrounds</w:t>
       </w:r>
     </w:p>
     <w:p>
@@ -310,7 +310,7 @@
       </w:pPr>
       <w:r/>
       <w:r>
-        <w:t>Flexible betting range</w:t>
+        <w:t>Betting range suitable for all types of gamblers</w:t>
       </w:r>
     </w:p>
     <w:p>
@@ -321,7 +321,7 @@
       </w:pPr>
       <w:r/>
       <w:r>
-        <w:t>Demo version available to try for free</w:t>
+        <w:t>Optimized for mobile devices for on-the-go play</w:t>
       </w:r>
     </w:p>
     <w:p>
@@ -340,7 +340,7 @@
       </w:pPr>
       <w:r/>
       <w:r>
-        <w:t>May lack depth for some players</w:t>
+        <w:t>Only available in demo version</w:t>
       </w:r>
     </w:p>
     <w:p>
@@ -351,7 +351,7 @@
       </w:pPr>
       <w:r/>
       <w:r>
-        <w:t>Limited number of paylines</w:t>
+        <w:t>Limited betting range compared to other slot games</w:t>
       </w:r>
     </w:p>
     <w:p>
@@ -360,7 +360,7 @@
         <w:rPr>
           <w:b/>
         </w:rPr>
-        <w:t>Play Cheeky Fruits 6 Deluxe for Free | Game Review</w:t>
+        <w:t>Play Cheeky Fruits 6 Deluxe - Free Slot Game</w:t>
       </w:r>
     </w:p>
     <w:p>
@@ -369,7 +369,7 @@
         <w:rPr>
           <w:i/>
         </w:rPr>
-        <w:t>Get the full scoop on the Cheeky Fruits 6 Deluxe online slot game. Play this fruit-themed slot free today and experience exciting features and betting options.</w:t>
+        <w:t>Read our review of Cheeky Fruits 6 Deluxe - a free slot game with exciting gameplay and attractive graphics.</w:t>
       </w:r>
     </w:p>
     <w:sectPr>
